--- a/trunk/core/Q&A.docx
+++ b/trunk/core/Q&A.docx
@@ -50,7 +50,6 @@
         </w:rPr>
         <w:pPrChange w:id="1" w:author="MOSHE PORIAN" w:date="2012-06-09T18:21:00Z">
           <w:pPr>
-            <w:pStyle w:val="a4"/>
             <w:numPr>
               <w:numId w:val="1"/>
             </w:numPr>
@@ -113,25 +112,7 @@
           <w:szCs w:val="16"/>
           <w:rtl/>
         </w:rPr>
-        <w:t xml:space="preserve">האם לקבוע גודל </w:t>
-      </w:r>
-      <w:proofErr w:type="spellStart"/>
-      <w:r>
-        <w:rPr>
-          <w:sz w:val="16"/>
-          <w:szCs w:val="16"/>
-          <w:rtl/>
-        </w:rPr>
-        <w:t>מקסימלי</w:t>
-      </w:r>
-      <w:proofErr w:type="spellEnd"/>
-      <w:r>
-        <w:rPr>
-          <w:sz w:val="16"/>
-          <w:szCs w:val="16"/>
-          <w:rtl/>
-        </w:rPr>
-        <w:t xml:space="preserve"> של הקלטה או שהמשתמש יכול להקליט כל מספר ביטים שהוא רוצה? </w:t>
+        <w:t xml:space="preserve">האם לקבוע גודל מקסימלי של הקלטה או שהמשתמש יכול להקליט כל מספר ביטים שהוא רוצה? </w:t>
       </w:r>
     </w:p>
     <w:p>
@@ -144,7 +125,6 @@
         </w:rPr>
         <w:pPrChange w:id="5" w:author="MOSHE PORIAN" w:date="2012-06-09T18:22:00Z">
           <w:pPr>
-            <w:pStyle w:val="a4"/>
             <w:numPr>
               <w:numId w:val="1"/>
             </w:numPr>
@@ -215,7 +195,6 @@
         </w:rPr>
         <w:pPrChange w:id="10" w:author="MOSHE PORIAN" w:date="2012-06-09T18:22:00Z">
           <w:pPr>
-            <w:pStyle w:val="a4"/>
             <w:numPr>
               <w:numId w:val="1"/>
             </w:numPr>
@@ -270,7 +249,6 @@
         </w:rPr>
         <w:pPrChange w:id="11" w:author="MOSHE PORIAN" w:date="2012-06-09T18:22:00Z">
           <w:pPr>
-            <w:pStyle w:val="a4"/>
             <w:numPr>
               <w:numId w:val="1"/>
             </w:numPr>
@@ -376,7 +354,6 @@
     <w:p>
       <w:pPr>
         <w:rPr>
-          <w:rFonts w:hint="cs"/>
           <w:sz w:val="16"/>
           <w:szCs w:val="16"/>
         </w:rPr>
@@ -435,29 +412,7 @@
           <w:szCs w:val="16"/>
           <w:rtl/>
         </w:rPr>
-        <w:t xml:space="preserve">כרגע יש קצת </w:t>
-      </w:r>
-      <w:proofErr w:type="spellStart"/>
-      <w:r>
-        <w:rPr>
-          <w:rFonts w:ascii="Arial" w:hAnsi="Arial" w:cs="Arial"/>
-          <w:color w:val="2A2A2A"/>
-          <w:sz w:val="16"/>
-          <w:szCs w:val="16"/>
-          <w:rtl/>
-        </w:rPr>
-        <w:t>בלאגן</w:t>
-      </w:r>
-      <w:proofErr w:type="spellEnd"/>
-      <w:r>
-        <w:rPr>
-          <w:rFonts w:ascii="Arial" w:hAnsi="Arial" w:cs="Arial"/>
-          <w:color w:val="2A2A2A"/>
-          <w:sz w:val="16"/>
-          <w:szCs w:val="16"/>
-          <w:rtl/>
-        </w:rPr>
-        <w:t xml:space="preserve"> לגבי מי, איפה ואיך מחושבת כתובת הכתיבה ל</w:t>
+        <w:t>כרגע יש קצת בלאגן לגבי מי, איפה ואיך מחושבת כתובת הכתיבה ל</w:t>
       </w:r>
       <w:r>
         <w:rPr>
@@ -495,29 +450,7 @@
           <w:szCs w:val="16"/>
           <w:rtl/>
         </w:rPr>
-        <w:t xml:space="preserve">כאשר מגיעים האותות, הכתובת צריכה להתאפס לתא הראשון ואז פשוט להעלות את הכתובת בהתאם למספר האותות המוקלטים). כמובן שנתקן ונסנכרן </w:t>
-      </w:r>
-      <w:proofErr w:type="spellStart"/>
-      <w:r>
-        <w:rPr>
-          <w:rFonts w:ascii="Arial" w:hAnsi="Arial" w:cs="Arial"/>
-          <w:color w:val="2A2A2A"/>
-          <w:sz w:val="16"/>
-          <w:szCs w:val="16"/>
-          <w:rtl/>
-        </w:rPr>
-        <w:t>הכל</w:t>
-      </w:r>
-      <w:proofErr w:type="spellEnd"/>
-      <w:r>
-        <w:rPr>
-          <w:rFonts w:ascii="Arial" w:hAnsi="Arial" w:cs="Arial"/>
-          <w:color w:val="2A2A2A"/>
-          <w:sz w:val="16"/>
-          <w:szCs w:val="16"/>
-          <w:rtl/>
-        </w:rPr>
-        <w:t xml:space="preserve"> לאחר תשובתך, כרגע אצלנו יש גם קצת חוסר התאמה רצינו רק את חוות דעתך לפני שאנו משנים, חישוב הכתובת של המידע</w:t>
+        <w:t>כאשר מגיעים האותות, הכתובת צריכה להתאפס לתא הראשון ואז פשוט להעלות את הכתובת בהתאם למספר האותות המוקלטים). כמובן שנתקן ונסנכרן הכל לאחר תשובתך, כרגע אצלנו יש גם קצת חוסר התאמה רצינו רק את חוות דעתך לפני שאנו משנים, חישוב הכתובת של המידע</w:t>
       </w:r>
       <w:r>
         <w:rPr>
@@ -1136,7 +1069,6 @@
         </w:rPr>
         <w:t> </w:t>
       </w:r>
-      <w:proofErr w:type="spellStart"/>
       <w:r>
         <w:rPr>
           <w:rFonts w:ascii="Arial" w:hAnsi="Arial" w:cs="Arial"/>
@@ -1148,7 +1080,6 @@
         </w:rPr>
         <w:t>וה</w:t>
       </w:r>
-      <w:proofErr w:type="spellEnd"/>
       <w:r>
         <w:rPr>
           <w:rFonts w:ascii="Arial" w:hAnsi="Arial" w:cs="Arial"/>
@@ -1575,21 +1506,8 @@
           <w:shd w:val="clear" w:color="auto" w:fill="FFFF00"/>
           <w:rtl/>
         </w:rPr>
-        <w:t xml:space="preserve">ים, ואז מוציא אותו על גבי פרוטוקול </w:t>
-      </w:r>
-      <w:proofErr w:type="spellStart"/>
-      <w:r>
-        <w:rPr>
-          <w:rFonts w:ascii="Arial" w:hAnsi="Arial" w:cs="Arial"/>
-          <w:color w:val="2A2A2A"/>
-          <w:sz w:val="16"/>
-          <w:szCs w:val="16"/>
-          <w:shd w:val="clear" w:color="auto" w:fill="FFFF00"/>
-          <w:rtl/>
-        </w:rPr>
-        <w:t>ווישבון</w:t>
-      </w:r>
-      <w:proofErr w:type="spellEnd"/>
+        <w:t>ים, ואז מוציא אותו על גבי פרוטוקול ווישבון</w:t>
+      </w:r>
       <w:r>
         <w:rPr>
           <w:rFonts w:ascii="Arial" w:hAnsi="Arial" w:cs="Arial"/>
@@ -1860,21 +1778,8 @@
           <w:shd w:val="clear" w:color="auto" w:fill="FFFF00"/>
           <w:rtl/>
         </w:rPr>
-        <w:t xml:space="preserve">ומשם ממשיכים למצב של להוציא את המידע החוצה בפורמט הנכון בפרוטוקול </w:t>
-      </w:r>
-      <w:proofErr w:type="spellStart"/>
-      <w:r>
-        <w:rPr>
-          <w:rFonts w:ascii="Arial" w:hAnsi="Arial" w:cs="Arial"/>
-          <w:color w:val="2A2A2A"/>
-          <w:sz w:val="16"/>
-          <w:szCs w:val="16"/>
-          <w:shd w:val="clear" w:color="auto" w:fill="FFFF00"/>
-          <w:rtl/>
-        </w:rPr>
-        <w:t>ווישבון</w:t>
-      </w:r>
-      <w:proofErr w:type="spellEnd"/>
+        <w:t>ומשם ממשיכים למצב של להוציא את המידע החוצה בפורמט הנכון בפרוטוקול ווישבון</w:t>
+      </w:r>
       <w:r>
         <w:rPr>
           <w:rFonts w:ascii="Arial" w:hAnsi="Arial" w:cs="Arial"/>
@@ -1981,55 +1886,7 @@
           <w:shd w:val="clear" w:color="auto" w:fill="FFFF00"/>
           <w:rtl/>
         </w:rPr>
-        <w:t xml:space="preserve">ברגיסטרים אמור להיות </w:t>
-      </w:r>
-      <w:proofErr w:type="spellStart"/>
-      <w:r>
-        <w:rPr>
-          <w:rFonts w:ascii="Arial" w:hAnsi="Arial" w:cs="Arial"/>
-          <w:color w:val="2A2A2A"/>
-          <w:sz w:val="16"/>
-          <w:szCs w:val="16"/>
-          <w:shd w:val="clear" w:color="auto" w:fill="FFFF00"/>
-          <w:rtl/>
-        </w:rPr>
-        <w:t>יח</w:t>
-      </w:r>
-      <w:proofErr w:type="spellEnd"/>
-      <w:r>
-        <w:rPr>
-          <w:rFonts w:ascii="Arial" w:hAnsi="Arial" w:cs="Arial"/>
-          <w:color w:val="2A2A2A"/>
-          <w:sz w:val="16"/>
-          <w:szCs w:val="16"/>
-          <w:shd w:val="clear" w:color="auto" w:fill="FFFF00"/>
-          <w:rtl/>
-        </w:rPr>
-        <w:t xml:space="preserve">' שמפענחת את הכתובת שמגיעה </w:t>
-      </w:r>
-      <w:proofErr w:type="spellStart"/>
-      <w:r>
-        <w:rPr>
-          <w:rFonts w:ascii="Arial" w:hAnsi="Arial" w:cs="Arial"/>
-          <w:color w:val="2A2A2A"/>
-          <w:sz w:val="16"/>
-          <w:szCs w:val="16"/>
-          <w:shd w:val="clear" w:color="auto" w:fill="FFFF00"/>
-          <w:rtl/>
-        </w:rPr>
-        <w:t>מהווישבון</w:t>
-      </w:r>
-      <w:proofErr w:type="spellEnd"/>
-      <w:r>
-        <w:rPr>
-          <w:rFonts w:ascii="Arial" w:hAnsi="Arial" w:cs="Arial"/>
-          <w:color w:val="2A2A2A"/>
-          <w:sz w:val="16"/>
-          <w:szCs w:val="16"/>
-          <w:shd w:val="clear" w:color="auto" w:fill="FFFF00"/>
-          <w:rtl/>
-        </w:rPr>
-        <w:t xml:space="preserve"> וכל ה</w:t>
+        <w:t>ברגיסטרים אמור להיות יח' שמפענחת את הכתובת שמגיעה מהווישבון וכל ה</w:t>
       </w:r>
       <w:r>
         <w:rPr>
@@ -2386,7 +2243,7 @@
         <w:bidi/>
         <w:spacing w:before="0" w:beforeAutospacing="0" w:after="324" w:afterAutospacing="0" w:line="213" w:lineRule="atLeast"/>
         <w:rPr>
-          <w:rFonts w:ascii="Tahoma" w:hAnsi="Tahoma" w:cs="Tahoma"/>
+          <w:rFonts w:ascii="Tahoma" w:hAnsi="Tahoma" w:cs="Tahoma" w:hint="cs"/>
           <w:color w:val="2A2A2A"/>
           <w:sz w:val="16"/>
           <w:szCs w:val="16"/>
@@ -2584,12 +2441,103 @@
     </w:p>
     <w:p>
       <w:pPr>
-        <w:pStyle w:val="a5"/>
-        <w:bidi w:val="0"/>
-        <w:rPr>
-          <w:rtl/>
-        </w:rPr>
-      </w:pPr>
+        <w:pStyle w:val="ListParagraph"/>
+        <w:numPr>
+          <w:ilvl w:val="0"/>
+          <w:numId w:val="1"/>
+        </w:numPr>
+        <w:rPr>
+          <w:sz w:val="16"/>
+          <w:szCs w:val="16"/>
+          <w:rtl/>
+        </w:rPr>
+      </w:pPr>
+      <w:r>
+        <w:rPr>
+          <w:rFonts w:hint="cs"/>
+          <w:sz w:val="16"/>
+          <w:szCs w:val="16"/>
+          <w:rtl/>
+        </w:rPr>
+        <w:t xml:space="preserve">בדיאגרמת </w:t>
+      </w:r>
+      <w:r>
+        <w:rPr>
+          <w:rFonts w:hint="cs"/>
+          <w:sz w:val="16"/>
+          <w:szCs w:val="16"/>
+        </w:rPr>
+        <w:t>RAM</w:t>
+      </w:r>
+      <w:r>
+        <w:rPr>
+          <w:rFonts w:hint="cs"/>
+          <w:sz w:val="16"/>
+          <w:szCs w:val="16"/>
+          <w:rtl/>
+        </w:rPr>
+        <w:t xml:space="preserve"> איך לחלחל </w:t>
+      </w:r>
+      <w:r>
+        <w:rPr>
+          <w:rFonts w:hint="cs"/>
+          <w:sz w:val="16"/>
+          <w:szCs w:val="16"/>
+        </w:rPr>
+        <w:t>GENRERICS</w:t>
+      </w:r>
+      <w:r>
+        <w:rPr>
+          <w:rFonts w:hint="cs"/>
+          <w:sz w:val="16"/>
+          <w:szCs w:val="16"/>
+          <w:rtl/>
+        </w:rPr>
+        <w:t xml:space="preserve"> לתוך </w:t>
+      </w:r>
+      <w:r>
+        <w:rPr>
+          <w:rFonts w:hint="cs"/>
+          <w:sz w:val="16"/>
+          <w:szCs w:val="16"/>
+        </w:rPr>
+        <w:t>RAM</w:t>
+      </w:r>
+      <w:r>
+        <w:rPr>
+          <w:rFonts w:hint="cs"/>
+          <w:sz w:val="16"/>
+          <w:szCs w:val="16"/>
+          <w:rtl/>
+        </w:rPr>
+        <w:t xml:space="preserve"> כדי לקבוע גודל.</w:t>
+      </w:r>
+      <w:r>
+        <w:rPr>
+          <w:rFonts w:hint="cs"/>
+          <w:sz w:val="16"/>
+          <w:szCs w:val="16"/>
+          <w:rtl/>
+        </w:rPr>
+        <w:t xml:space="preserve"> ( כרגע בדיאגרמה כניסת </w:t>
+      </w:r>
+      <w:r>
+        <w:rPr>
+          <w:rFonts w:hint="cs"/>
+          <w:sz w:val="16"/>
+          <w:szCs w:val="16"/>
+        </w:rPr>
+        <w:t>GENER</w:t>
+      </w:r>
+      <w:r>
+        <w:rPr>
+          <w:rFonts w:hint="cs"/>
+          <w:sz w:val="16"/>
+          <w:szCs w:val="16"/>
+          <w:rtl/>
+        </w:rPr>
+        <w:t xml:space="preserve"> לא מחוברת)</w:t>
+      </w:r>
     </w:p>
     <w:p/>
     <w:sectPr>
@@ -3021,7 +2969,7 @@
     <w:lsdException w:name="Bibliography" w:uiPriority="37"/>
     <w:lsdException w:name="TOC Heading" w:uiPriority="39" w:qFormat="1"/>
   </w:latentStyles>
-  <w:style w:type="paragraph" w:default="1" w:styleId="a">
+  <w:style w:type="paragraph" w:default="1" w:styleId="Normal">
     <w:name w:val="Normal"/>
     <w:qFormat/>
     <w:rsid w:val="009D1B04"/>
@@ -3029,13 +2977,13 @@
       <w:bidi/>
     </w:pPr>
   </w:style>
-  <w:style w:type="character" w:default="1" w:styleId="a0">
+  <w:style w:type="character" w:default="1" w:styleId="DefaultParagraphFont">
     <w:name w:val="Default Paragraph Font"/>
     <w:uiPriority w:val="1"/>
     <w:semiHidden/>
     <w:unhideWhenUsed/>
   </w:style>
-  <w:style w:type="table" w:default="1" w:styleId="a1">
+  <w:style w:type="table" w:default="1" w:styleId="TableNormal">
     <w:name w:val="Normal Table"/>
     <w:uiPriority w:val="99"/>
     <w:semiHidden/>
@@ -3051,16 +2999,16 @@
       </w:tblCellMar>
     </w:tblPr>
   </w:style>
-  <w:style w:type="numbering" w:default="1" w:styleId="a2">
+  <w:style w:type="numbering" w:default="1" w:styleId="NoList">
     <w:name w:val="No List"/>
     <w:uiPriority w:val="99"/>
     <w:semiHidden/>
     <w:unhideWhenUsed/>
   </w:style>
-  <w:style w:type="paragraph" w:styleId="a3">
+  <w:style w:type="paragraph" w:styleId="CommentText">
     <w:name w:val="annotation text"/>
-    <w:basedOn w:val="a"/>
-    <w:link w:val="a4"/>
+    <w:basedOn w:val="Normal"/>
+    <w:link w:val="CommentTextChar"/>
     <w:uiPriority w:val="99"/>
     <w:semiHidden/>
     <w:unhideWhenUsed/>
@@ -3074,10 +3022,10 @@
       <w:szCs w:val="20"/>
     </w:rPr>
   </w:style>
-  <w:style w:type="character" w:customStyle="1" w:styleId="a4">
-    <w:name w:val="טקסט הערה תו"/>
-    <w:basedOn w:val="a0"/>
-    <w:link w:val="a3"/>
+  <w:style w:type="character" w:customStyle="1" w:styleId="CommentTextChar">
+    <w:name w:val="Comment Text Char"/>
+    <w:basedOn w:val="DefaultParagraphFont"/>
+    <w:link w:val="CommentText"/>
     <w:uiPriority w:val="99"/>
     <w:semiHidden/>
     <w:rsid w:val="009D1B04"/>
@@ -3087,9 +3035,9 @@
       <w:szCs w:val="20"/>
     </w:rPr>
   </w:style>
-  <w:style w:type="paragraph" w:styleId="a5">
+  <w:style w:type="paragraph" w:styleId="ListParagraph">
     <w:name w:val="List Paragraph"/>
-    <w:basedOn w:val="a"/>
+    <w:basedOn w:val="Normal"/>
     <w:uiPriority w:val="34"/>
     <w:qFormat/>
     <w:rsid w:val="009D1B04"/>
@@ -3101,9 +3049,9 @@
       <w:rFonts w:eastAsiaTheme="minorEastAsia"/>
     </w:rPr>
   </w:style>
-  <w:style w:type="character" w:styleId="a6">
+  <w:style w:type="character" w:styleId="CommentReference">
     <w:name w:val="annotation reference"/>
-    <w:basedOn w:val="a0"/>
+    <w:basedOn w:val="DefaultParagraphFont"/>
     <w:uiPriority w:val="99"/>
     <w:semiHidden/>
     <w:unhideWhenUsed/>
@@ -3113,10 +3061,10 @@
       <w:szCs w:val="16"/>
     </w:rPr>
   </w:style>
-  <w:style w:type="paragraph" w:styleId="a7">
+  <w:style w:type="paragraph" w:styleId="BalloonText">
     <w:name w:val="Balloon Text"/>
-    <w:basedOn w:val="a"/>
-    <w:link w:val="a8"/>
+    <w:basedOn w:val="Normal"/>
+    <w:link w:val="BalloonTextChar"/>
     <w:uiPriority w:val="99"/>
     <w:semiHidden/>
     <w:unhideWhenUsed/>
@@ -3130,10 +3078,10 @@
       <w:szCs w:val="16"/>
     </w:rPr>
   </w:style>
-  <w:style w:type="character" w:customStyle="1" w:styleId="a8">
-    <w:name w:val="טקסט בלונים תו"/>
-    <w:basedOn w:val="a0"/>
-    <w:link w:val="a7"/>
+  <w:style w:type="character" w:customStyle="1" w:styleId="BalloonTextChar">
+    <w:name w:val="Balloon Text Char"/>
+    <w:basedOn w:val="DefaultParagraphFont"/>
+    <w:link w:val="BalloonText"/>
     <w:uiPriority w:val="99"/>
     <w:semiHidden/>
     <w:rsid w:val="009D1B04"/>
@@ -3145,7 +3093,7 @@
   </w:style>
   <w:style w:type="paragraph" w:styleId="NormalWeb">
     <w:name w:val="Normal (Web)"/>
-    <w:basedOn w:val="a"/>
+    <w:basedOn w:val="Normal"/>
     <w:uiPriority w:val="99"/>
     <w:semiHidden/>
     <w:unhideWhenUsed/>
@@ -3162,12 +3110,12 @@
   </w:style>
   <w:style w:type="character" w:customStyle="1" w:styleId="apple-converted-space">
     <w:name w:val="apple-converted-space"/>
-    <w:basedOn w:val="a0"/>
+    <w:basedOn w:val="DefaultParagraphFont"/>
     <w:rsid w:val="004D26FC"/>
   </w:style>
   <w:style w:type="paragraph" w:customStyle="1" w:styleId="ecxmsonormal">
     <w:name w:val="ecxmsonormal"/>
-    <w:basedOn w:val="a"/>
+    <w:basedOn w:val="Normal"/>
     <w:rsid w:val="004D26FC"/>
     <w:pPr>
       <w:bidi w:val="0"/>

--- a/trunk/core/Q&A.docx
+++ b/trunk/core/Q&A.docx
@@ -2243,7 +2243,7 @@
         <w:bidi/>
         <w:spacing w:before="0" w:beforeAutospacing="0" w:after="324" w:afterAutospacing="0" w:line="213" w:lineRule="atLeast"/>
         <w:rPr>
-          <w:rFonts w:ascii="Tahoma" w:hAnsi="Tahoma" w:cs="Tahoma" w:hint="cs"/>
+          <w:rFonts w:ascii="Tahoma" w:hAnsi="Tahoma" w:cs="Tahoma"/>
           <w:color w:val="2A2A2A"/>
           <w:sz w:val="16"/>
           <w:szCs w:val="16"/>
@@ -2441,22 +2441,22 @@
     </w:p>
     <w:p>
       <w:pPr>
-        <w:pStyle w:val="ListParagraph"/>
+        <w:pStyle w:val="a5"/>
         <w:numPr>
           <w:ilvl w:val="0"/>
           <w:numId w:val="1"/>
         </w:numPr>
         <w:rPr>
-          <w:sz w:val="16"/>
-          <w:szCs w:val="16"/>
-          <w:rtl/>
-        </w:rPr>
-      </w:pPr>
-      <w:r>
-        <w:rPr>
           <w:rFonts w:hint="cs"/>
           <w:sz w:val="16"/>
           <w:szCs w:val="16"/>
+        </w:rPr>
+      </w:pPr>
+      <w:r>
+        <w:rPr>
+          <w:rFonts w:hint="cs"/>
+          <w:sz w:val="16"/>
+          <w:szCs w:val="16"/>
           <w:rtl/>
         </w:rPr>
         <w:t xml:space="preserve">בדיאגרמת </w:t>
@@ -2537,6 +2537,46 @@
           <w:rtl/>
         </w:rPr>
         <w:t xml:space="preserve"> לא מחוברת)</w:t>
+      </w:r>
+    </w:p>
+    <w:p>
+      <w:pPr>
+        <w:pStyle w:val="a5"/>
+        <w:numPr>
+          <w:ilvl w:val="0"/>
+          <w:numId w:val="1"/>
+        </w:numPr>
+        <w:rPr>
+          <w:sz w:val="16"/>
+          <w:szCs w:val="16"/>
+          <w:rtl/>
+        </w:rPr>
+      </w:pPr>
+      <w:r>
+        <w:rPr>
+          <w:rFonts w:hint="cs"/>
+          <w:sz w:val="16"/>
+          <w:szCs w:val="16"/>
+          <w:rtl/>
+        </w:rPr>
+        <w:t xml:space="preserve">האם לאחר סיום פעולת הרכיבים (הוצאת כל המידע הרלוונטי) המערכת חוזרת למצבה הראשוני. האם להגדיר מחדש </w:t>
+      </w:r>
+      <w:r>
+        <w:rPr>
+          <w:rFonts w:hint="cs"/>
+          <w:sz w:val="16"/>
+          <w:szCs w:val="16"/>
+        </w:rPr>
+        <w:t>GENERICS</w:t>
+      </w:r>
+      <w:r>
+        <w:rPr>
+          <w:rFonts w:hint="cs"/>
+          <w:sz w:val="16"/>
+          <w:szCs w:val="16"/>
+          <w:rtl/>
+        </w:rPr>
+        <w:t>, האם המערכת תסיים את פעולתה ותגיע למצב סופי ותפסיק את פעולתה</w:t>
       </w:r>
     </w:p>
     <w:p/>
@@ -2969,7 +3009,7 @@
     <w:lsdException w:name="Bibliography" w:uiPriority="37"/>
     <w:lsdException w:name="TOC Heading" w:uiPriority="39" w:qFormat="1"/>
   </w:latentStyles>
-  <w:style w:type="paragraph" w:default="1" w:styleId="Normal">
+  <w:style w:type="paragraph" w:default="1" w:styleId="a">
     <w:name w:val="Normal"/>
     <w:qFormat/>
     <w:rsid w:val="009D1B04"/>
@@ -2977,13 +3017,13 @@
       <w:bidi/>
     </w:pPr>
   </w:style>
-  <w:style w:type="character" w:default="1" w:styleId="DefaultParagraphFont">
+  <w:style w:type="character" w:default="1" w:styleId="a0">
     <w:name w:val="Default Paragraph Font"/>
     <w:uiPriority w:val="1"/>
     <w:semiHidden/>
     <w:unhideWhenUsed/>
   </w:style>
-  <w:style w:type="table" w:default="1" w:styleId="TableNormal">
+  <w:style w:type="table" w:default="1" w:styleId="a1">
     <w:name w:val="Normal Table"/>
     <w:uiPriority w:val="99"/>
     <w:semiHidden/>
@@ -2999,16 +3039,16 @@
       </w:tblCellMar>
     </w:tblPr>
   </w:style>
-  <w:style w:type="numbering" w:default="1" w:styleId="NoList">
+  <w:style w:type="numbering" w:default="1" w:styleId="a2">
     <w:name w:val="No List"/>
     <w:uiPriority w:val="99"/>
     <w:semiHidden/>
     <w:unhideWhenUsed/>
   </w:style>
-  <w:style w:type="paragraph" w:styleId="CommentText">
+  <w:style w:type="paragraph" w:styleId="a3">
     <w:name w:val="annotation text"/>
-    <w:basedOn w:val="Normal"/>
-    <w:link w:val="CommentTextChar"/>
+    <w:basedOn w:val="a"/>
+    <w:link w:val="a4"/>
     <w:uiPriority w:val="99"/>
     <w:semiHidden/>
     <w:unhideWhenUsed/>
@@ -3022,10 +3062,10 @@
       <w:szCs w:val="20"/>
     </w:rPr>
   </w:style>
-  <w:style w:type="character" w:customStyle="1" w:styleId="CommentTextChar">
-    <w:name w:val="Comment Text Char"/>
-    <w:basedOn w:val="DefaultParagraphFont"/>
-    <w:link w:val="CommentText"/>
+  <w:style w:type="character" w:customStyle="1" w:styleId="a4">
+    <w:name w:val="טקסט הערה תו"/>
+    <w:basedOn w:val="a0"/>
+    <w:link w:val="a3"/>
     <w:uiPriority w:val="99"/>
     <w:semiHidden/>
     <w:rsid w:val="009D1B04"/>
@@ -3035,9 +3075,9 @@
       <w:szCs w:val="20"/>
     </w:rPr>
   </w:style>
-  <w:style w:type="paragraph" w:styleId="ListParagraph">
+  <w:style w:type="paragraph" w:styleId="a5">
     <w:name w:val="List Paragraph"/>
-    <w:basedOn w:val="Normal"/>
+    <w:basedOn w:val="a"/>
     <w:uiPriority w:val="34"/>
     <w:qFormat/>
     <w:rsid w:val="009D1B04"/>
@@ -3049,9 +3089,9 @@
       <w:rFonts w:eastAsiaTheme="minorEastAsia"/>
     </w:rPr>
   </w:style>
-  <w:style w:type="character" w:styleId="CommentReference">
+  <w:style w:type="character" w:styleId="a6">
     <w:name w:val="annotation reference"/>
-    <w:basedOn w:val="DefaultParagraphFont"/>
+    <w:basedOn w:val="a0"/>
     <w:uiPriority w:val="99"/>
     <w:semiHidden/>
     <w:unhideWhenUsed/>
@@ -3061,10 +3101,10 @@
       <w:szCs w:val="16"/>
     </w:rPr>
   </w:style>
-  <w:style w:type="paragraph" w:styleId="BalloonText">
+  <w:style w:type="paragraph" w:styleId="a7">
     <w:name w:val="Balloon Text"/>
-    <w:basedOn w:val="Normal"/>
-    <w:link w:val="BalloonTextChar"/>
+    <w:basedOn w:val="a"/>
+    <w:link w:val="a8"/>
     <w:uiPriority w:val="99"/>
     <w:semiHidden/>
     <w:unhideWhenUsed/>
@@ -3078,10 +3118,10 @@
       <w:szCs w:val="16"/>
     </w:rPr>
   </w:style>
-  <w:style w:type="character" w:customStyle="1" w:styleId="BalloonTextChar">
-    <w:name w:val="Balloon Text Char"/>
-    <w:basedOn w:val="DefaultParagraphFont"/>
-    <w:link w:val="BalloonText"/>
+  <w:style w:type="character" w:customStyle="1" w:styleId="a8">
+    <w:name w:val="טקסט בלונים תו"/>
+    <w:basedOn w:val="a0"/>
+    <w:link w:val="a7"/>
     <w:uiPriority w:val="99"/>
     <w:semiHidden/>
     <w:rsid w:val="009D1B04"/>
@@ -3093,7 +3133,7 @@
   </w:style>
   <w:style w:type="paragraph" w:styleId="NormalWeb">
     <w:name w:val="Normal (Web)"/>
-    <w:basedOn w:val="Normal"/>
+    <w:basedOn w:val="a"/>
     <w:uiPriority w:val="99"/>
     <w:semiHidden/>
     <w:unhideWhenUsed/>
@@ -3110,12 +3150,12 @@
   </w:style>
   <w:style w:type="character" w:customStyle="1" w:styleId="apple-converted-space">
     <w:name w:val="apple-converted-space"/>
-    <w:basedOn w:val="DefaultParagraphFont"/>
+    <w:basedOn w:val="a0"/>
     <w:rsid w:val="004D26FC"/>
   </w:style>
   <w:style w:type="paragraph" w:customStyle="1" w:styleId="ecxmsonormal">
     <w:name w:val="ecxmsonormal"/>
-    <w:basedOn w:val="Normal"/>
+    <w:basedOn w:val="a"/>
     <w:rsid w:val="004D26FC"/>
     <w:pPr>
       <w:bidi w:val="0"/>
